--- a/Nalanda_Common_spell/11-Dignaga/work_collated_docx/A18AA586_format_namgyal.docx
+++ b/Nalanda_Common_spell/11-Dignaga/work_collated_docx/A18AA586_format_namgyal.docx
@@ -30177,7 +30177,7 @@
         <w:t xml:space="preserve"> </w:t>
       </w:r>
       <w:r>
-        <w:t xml:space="preserve">ཡང་ན་གློགས་གས་སོགས་ སྣར་ཐང་། ན་གློགས་ པེ་ཅིན།</w:t>
+        <w:t xml:space="preserve">ཡང་ན་གློགས་སོགས་གས་ སྣར་ཐང་། ན་གློགས་ པེ་ཅིན།</w:t>
       </w:r>
     </w:p>
   </w:footnote>
@@ -32527,7 +32527,7 @@
         <w:t xml:space="preserve"> </w:t>
       </w:r>
       <w:r>
-        <w:t xml:space="preserve">འགྲུབ་བོ་ཞེས་བ་བོ་ཞེས་པ་ སྣར་ཐང་། ཞེས་ པེ་ཅིན།</w:t>
+        <w:t xml:space="preserve">འགྲུབ་བོ་ཞེས་པ་བོ་ཞེས་པ་ སྣར་ཐང་། ཞེས་ པེ་ཅིན།</w:t>
       </w:r>
     </w:p>
   </w:footnote>
